--- a/Burkhardt_Project1.docx
+++ b/Burkhardt_Project1.docx
@@ -89,7 +89,7 @@
           <w:noProof/>
         </w:rPr>
         <w:drawing>
-          <wp:inline distT="0" distB="0" distL="0" distR="0" wp14:anchorId="4F10CA34" wp14:editId="6141F2A1">
+          <wp:inline distT="0" distB="0" distL="0" distR="0" wp14:anchorId="4F10CA34" wp14:editId="16B2EFA1">
             <wp:extent cx="3073411" cy="4954772"/>
             <wp:effectExtent l="0" t="0" r="0" b="0"/>
             <wp:docPr id="1951598185" name="Picture 1"/>
@@ -291,11 +291,11 @@
         <w:tblLook w:val="04A0" w:firstRow="1" w:lastRow="0" w:firstColumn="1" w:lastColumn="0" w:noHBand="0" w:noVBand="1"/>
       </w:tblPr>
       <w:tblGrid>
-        <w:gridCol w:w="1255"/>
-        <w:gridCol w:w="1800"/>
-        <w:gridCol w:w="2555"/>
-        <w:gridCol w:w="2485"/>
-        <w:gridCol w:w="1255"/>
+        <w:gridCol w:w="1244"/>
+        <w:gridCol w:w="1877"/>
+        <w:gridCol w:w="2524"/>
+        <w:gridCol w:w="2453"/>
+        <w:gridCol w:w="1252"/>
       </w:tblGrid>
       <w:tr>
         <w:trPr>
@@ -303,7 +303,7 @@
         </w:trPr>
         <w:tc>
           <w:tcPr>
-            <w:tcW w:w="1255" w:type="dxa"/>
+            <w:tcW w:w="1244" w:type="dxa"/>
             <w:shd w:val="clear" w:color="auto" w:fill="B7B7B7" w:themeFill="accent6" w:themeFillTint="66"/>
           </w:tcPr>
           <w:p>
@@ -326,7 +326,7 @@
         </w:tc>
         <w:tc>
           <w:tcPr>
-            <w:tcW w:w="1800" w:type="dxa"/>
+            <w:tcW w:w="1877" w:type="dxa"/>
             <w:shd w:val="clear" w:color="auto" w:fill="B7B7B7" w:themeFill="accent6" w:themeFillTint="66"/>
           </w:tcPr>
           <w:p>
@@ -349,7 +349,7 @@
         </w:tc>
         <w:tc>
           <w:tcPr>
-            <w:tcW w:w="2555" w:type="dxa"/>
+            <w:tcW w:w="2524" w:type="dxa"/>
             <w:shd w:val="clear" w:color="auto" w:fill="B7B7B7" w:themeFill="accent6" w:themeFillTint="66"/>
           </w:tcPr>
           <w:p>
@@ -366,13 +366,13 @@
                 <w:b/>
                 <w:bCs/>
               </w:rPr>
-              <w:t>Expected Output</w:t>
+              <w:t>What to Test</w:t>
             </w:r>
           </w:p>
         </w:tc>
         <w:tc>
           <w:tcPr>
-            <w:tcW w:w="2485" w:type="dxa"/>
+            <w:tcW w:w="2453" w:type="dxa"/>
             <w:shd w:val="clear" w:color="auto" w:fill="B7B7B7" w:themeFill="accent6" w:themeFillTint="66"/>
           </w:tcPr>
           <w:p>
@@ -395,7 +395,7 @@
         </w:tc>
         <w:tc>
           <w:tcPr>
-            <w:tcW w:w="1255" w:type="dxa"/>
+            <w:tcW w:w="1252" w:type="dxa"/>
             <w:shd w:val="clear" w:color="auto" w:fill="B7B7B7" w:themeFill="accent6" w:themeFillTint="66"/>
           </w:tcPr>
           <w:p>
@@ -423,7 +423,7 @@
         </w:trPr>
         <w:tc>
           <w:tcPr>
-            <w:tcW w:w="1255" w:type="dxa"/>
+            <w:tcW w:w="1244" w:type="dxa"/>
           </w:tcPr>
           <w:p>
             <w:pPr>
@@ -446,7 +446,7 @@
         </w:tc>
         <w:tc>
           <w:tcPr>
-            <w:tcW w:w="1800" w:type="dxa"/>
+            <w:tcW w:w="1877" w:type="dxa"/>
             <w:vAlign w:val="center"/>
           </w:tcPr>
           <w:p>
@@ -464,15 +464,9 @@
                 <w:sz w:val="20"/>
                 <w:szCs w:val="20"/>
               </w:rPr>
-              <w:t>Open lab6.py</w:t>
+              <w:t>Open Project 1</w:t>
             </w:r>
           </w:p>
-        </w:tc>
-        <w:tc>
-          <w:tcPr>
-            <w:tcW w:w="2555" w:type="dxa"/>
-            <w:vAlign w:val="center"/>
-          </w:tcPr>
           <w:p>
             <w:pPr>
               <w:ind w:firstLine="0"/>
@@ -488,7 +482,7 @@
                 <w:sz w:val="20"/>
                 <w:szCs w:val="20"/>
               </w:rPr>
-              <w:t xml:space="preserve">Webpage is </w:t>
+              <w:t xml:space="preserve">run </w:t>
             </w:r>
             <w:proofErr w:type="gramStart"/>
             <w:r>
@@ -497,7 +491,7 @@
                 <w:sz w:val="20"/>
                 <w:szCs w:val="20"/>
               </w:rPr>
-              <w:t>displayed</w:t>
+              <w:t>test1.txt</w:t>
             </w:r>
             <w:proofErr w:type="gramEnd"/>
           </w:p>
@@ -510,11 +504,19 @@
                 <w:szCs w:val="20"/>
               </w:rPr>
             </w:pPr>
+            <w:r>
+              <w:rPr>
+                <w:rFonts w:cstheme="minorHAnsi"/>
+                <w:sz w:val="20"/>
+                <w:szCs w:val="20"/>
+              </w:rPr>
+              <w:t>end</w:t>
+            </w:r>
           </w:p>
         </w:tc>
         <w:tc>
           <w:tcPr>
-            <w:tcW w:w="2485" w:type="dxa"/>
+            <w:tcW w:w="2524" w:type="dxa"/>
             <w:vAlign w:val="center"/>
           </w:tcPr>
           <w:p>
@@ -532,33 +534,37 @@
                 <w:sz w:val="20"/>
                 <w:szCs w:val="20"/>
               </w:rPr>
-              <w:t xml:space="preserve">Webpage is </w:t>
+              <w:t>Running the delimiter check for missing parenthesis</w:t>
             </w:r>
-            <w:proofErr w:type="gramStart"/>
-            <w:r>
-              <w:rPr>
-                <w:rFonts w:cstheme="minorHAnsi"/>
-                <w:sz w:val="20"/>
-                <w:szCs w:val="20"/>
-              </w:rPr>
-              <w:t>displayed</w:t>
-            </w:r>
-            <w:proofErr w:type="gramEnd"/>
-          </w:p>
-          <w:p>
-            <w:pPr>
-              <w:ind w:firstLine="0"/>
-              <w:rPr>
-                <w:rFonts w:cstheme="minorHAnsi"/>
-                <w:sz w:val="20"/>
-                <w:szCs w:val="20"/>
-              </w:rPr>
-            </w:pPr>
           </w:p>
         </w:tc>
         <w:tc>
           <w:tcPr>
-            <w:tcW w:w="1255" w:type="dxa"/>
+            <w:tcW w:w="2453" w:type="dxa"/>
+            <w:vAlign w:val="center"/>
+          </w:tcPr>
+          <w:p>
+            <w:pPr>
+              <w:ind w:firstLine="0"/>
+              <w:rPr>
+                <w:rFonts w:cstheme="minorHAnsi"/>
+                <w:sz w:val="20"/>
+                <w:szCs w:val="20"/>
+              </w:rPr>
+            </w:pPr>
+            <w:r>
+              <w:rPr>
+                <w:rFonts w:cstheme="minorHAnsi"/>
+                <w:sz w:val="20"/>
+                <w:szCs w:val="20"/>
+              </w:rPr>
+              <w:t>Missing Delimiter on line 6 &amp; 9</w:t>
+            </w:r>
+          </w:p>
+        </w:tc>
+        <w:tc>
+          <w:tcPr>
+            <w:tcW w:w="1252" w:type="dxa"/>
           </w:tcPr>
           <w:p>
             <w:pPr>
@@ -587,7 +593,7 @@
         </w:trPr>
         <w:tc>
           <w:tcPr>
-            <w:tcW w:w="1255" w:type="dxa"/>
+            <w:tcW w:w="1244" w:type="dxa"/>
           </w:tcPr>
           <w:p>
             <w:pPr>
@@ -610,7 +616,7 @@
         </w:tc>
         <w:tc>
           <w:tcPr>
-            <w:tcW w:w="1800" w:type="dxa"/>
+            <w:tcW w:w="1877" w:type="dxa"/>
             <w:vAlign w:val="center"/>
           </w:tcPr>
           <w:p>
@@ -628,7 +634,7 @@
                 <w:sz w:val="20"/>
                 <w:szCs w:val="20"/>
               </w:rPr>
-              <w:t>Open lab6.py</w:t>
+              <w:t>Open Project 1</w:t>
             </w:r>
           </w:p>
           <w:p>
@@ -646,48 +652,7 @@
                 <w:sz w:val="20"/>
                 <w:szCs w:val="20"/>
               </w:rPr>
-              <w:t>Click 1</w:t>
-            </w:r>
-            <w:r>
-              <w:rPr>
-                <w:rFonts w:cstheme="minorHAnsi"/>
-                <w:sz w:val="20"/>
-                <w:szCs w:val="20"/>
-                <w:vertAlign w:val="superscript"/>
-              </w:rPr>
-              <w:t>st</w:t>
-            </w:r>
-            <w:r>
-              <w:rPr>
-                <w:rFonts w:cstheme="minorHAnsi"/>
-                <w:sz w:val="20"/>
-                <w:szCs w:val="20"/>
-              </w:rPr>
-              <w:t xml:space="preserve"> Hyperlink</w:t>
-            </w:r>
-          </w:p>
-        </w:tc>
-        <w:tc>
-          <w:tcPr>
-            <w:tcW w:w="2555" w:type="dxa"/>
-            <w:vAlign w:val="center"/>
-          </w:tcPr>
-          <w:p>
-            <w:pPr>
-              <w:ind w:firstLine="0"/>
-              <w:rPr>
-                <w:rFonts w:cstheme="minorHAnsi"/>
-                <w:sz w:val="20"/>
-                <w:szCs w:val="20"/>
-              </w:rPr>
-            </w:pPr>
-            <w:r>
-              <w:rPr>
-                <w:rFonts w:cstheme="minorHAnsi"/>
-                <w:sz w:val="20"/>
-                <w:szCs w:val="20"/>
-              </w:rPr>
-              <w:t xml:space="preserve">Webpage is </w:t>
+              <w:t xml:space="preserve">run </w:t>
             </w:r>
             <w:proofErr w:type="gramStart"/>
             <w:r>
@@ -696,7 +661,7 @@
                 <w:sz w:val="20"/>
                 <w:szCs w:val="20"/>
               </w:rPr>
-              <w:t>displayed</w:t>
+              <w:t>test1.txt</w:t>
             </w:r>
             <w:proofErr w:type="gramEnd"/>
           </w:p>
@@ -715,30 +680,49 @@
                 <w:sz w:val="20"/>
                 <w:szCs w:val="20"/>
               </w:rPr>
-              <w:t>1</w:t>
+              <w:t>continue</w:t>
             </w:r>
+          </w:p>
+          <w:p>
+            <w:pPr>
+              <w:ind w:firstLine="0"/>
+              <w:rPr>
+                <w:rFonts w:cstheme="minorHAnsi"/>
+                <w:sz w:val="20"/>
+                <w:szCs w:val="20"/>
+              </w:rPr>
+            </w:pPr>
             <w:r>
               <w:rPr>
                 <w:rFonts w:cstheme="minorHAnsi"/>
                 <w:sz w:val="20"/>
                 <w:szCs w:val="20"/>
-                <w:vertAlign w:val="superscript"/>
-              </w:rPr>
-              <w:t>st</w:t>
+              </w:rPr>
+              <w:t>runt test1.txt</w:t>
             </w:r>
+          </w:p>
+          <w:p>
+            <w:pPr>
+              <w:ind w:firstLine="0"/>
+              <w:rPr>
+                <w:rFonts w:cstheme="minorHAnsi"/>
+                <w:sz w:val="20"/>
+                <w:szCs w:val="20"/>
+              </w:rPr>
+            </w:pPr>
             <w:r>
               <w:rPr>
                 <w:rFonts w:cstheme="minorHAnsi"/>
                 <w:sz w:val="20"/>
                 <w:szCs w:val="20"/>
               </w:rPr>
-              <w:t xml:space="preserve"> Hyperlink is displayed</w:t>
+              <w:t>end</w:t>
             </w:r>
           </w:p>
         </w:tc>
         <w:tc>
           <w:tcPr>
-            <w:tcW w:w="2485" w:type="dxa"/>
+            <w:tcW w:w="2524" w:type="dxa"/>
             <w:vAlign w:val="center"/>
           </w:tcPr>
           <w:p>
@@ -756,7 +740,75 @@
                 <w:sz w:val="20"/>
                 <w:szCs w:val="20"/>
               </w:rPr>
-              <w:t xml:space="preserve">Webpage is </w:t>
+              <w:t xml:space="preserve">Running the delimiter check for missing </w:t>
+            </w:r>
+            <w:r>
+              <w:rPr>
+                <w:rFonts w:cstheme="minorHAnsi"/>
+                <w:sz w:val="20"/>
+                <w:szCs w:val="20"/>
+              </w:rPr>
+              <w:t>parenthesis. Change parenthesis between left and right to see if they catch changes in same file and continue function</w:t>
+            </w:r>
+          </w:p>
+        </w:tc>
+        <w:tc>
+          <w:tcPr>
+            <w:tcW w:w="2453" w:type="dxa"/>
+            <w:vAlign w:val="center"/>
+          </w:tcPr>
+          <w:p>
+            <w:pPr>
+              <w:ind w:firstLine="0"/>
+              <w:rPr>
+                <w:rFonts w:cstheme="minorHAnsi"/>
+                <w:sz w:val="20"/>
+                <w:szCs w:val="20"/>
+              </w:rPr>
+            </w:pPr>
+            <w:r>
+              <w:rPr>
+                <w:rFonts w:cstheme="minorHAnsi"/>
+                <w:sz w:val="20"/>
+                <w:szCs w:val="20"/>
+              </w:rPr>
+              <w:t>Missing delimiter on line 25 char 38 and line 28 char 22</w:t>
+            </w:r>
+          </w:p>
+          <w:p>
+            <w:pPr>
+              <w:ind w:firstLine="0"/>
+              <w:rPr>
+                <w:rFonts w:cstheme="minorHAnsi"/>
+                <w:sz w:val="20"/>
+                <w:szCs w:val="20"/>
+              </w:rPr>
+            </w:pPr>
+            <w:r>
+              <w:rPr>
+                <w:rFonts w:cstheme="minorHAnsi"/>
+                <w:sz w:val="20"/>
+                <w:szCs w:val="20"/>
+              </w:rPr>
+              <w:t>Missing Delimiter on line 25 char 35 and line 27 char 22</w:t>
+            </w:r>
+          </w:p>
+          <w:p>
+            <w:pPr>
+              <w:ind w:firstLine="0"/>
+              <w:rPr>
+                <w:rFonts w:cstheme="minorHAnsi"/>
+                <w:sz w:val="20"/>
+                <w:szCs w:val="20"/>
+              </w:rPr>
+            </w:pPr>
+            <w:r>
+              <w:rPr>
+                <w:rFonts w:cstheme="minorHAnsi"/>
+                <w:sz w:val="20"/>
+                <w:szCs w:val="20"/>
+              </w:rPr>
+              <w:t xml:space="preserve">Continue Function </w:t>
             </w:r>
             <w:proofErr w:type="gramStart"/>
             <w:r>
@@ -765,7 +817,7 @@
                 <w:sz w:val="20"/>
                 <w:szCs w:val="20"/>
               </w:rPr>
-              <w:t>displayed</w:t>
+              <w:t>works</w:t>
             </w:r>
             <w:proofErr w:type="gramEnd"/>
           </w:p>
@@ -778,36 +830,11 @@
                 <w:szCs w:val="20"/>
               </w:rPr>
             </w:pPr>
-            <w:r>
-              <w:rPr>
-                <w:rFonts w:cstheme="minorHAnsi"/>
-                <w:sz w:val="20"/>
-                <w:szCs w:val="20"/>
-              </w:rPr>
-              <w:t>1</w:t>
-            </w:r>
-            <w:r>
-              <w:rPr>
-                <w:rFonts w:cstheme="minorHAnsi"/>
-                <w:sz w:val="20"/>
-                <w:szCs w:val="20"/>
-                <w:vertAlign w:val="superscript"/>
-              </w:rPr>
-              <w:t>st</w:t>
-            </w:r>
-            <w:r>
-              <w:rPr>
-                <w:rFonts w:cstheme="minorHAnsi"/>
-                <w:sz w:val="20"/>
-                <w:szCs w:val="20"/>
-              </w:rPr>
-              <w:t xml:space="preserve"> Hyperlink is displayed</w:t>
-            </w:r>
           </w:p>
         </w:tc>
         <w:tc>
           <w:tcPr>
-            <w:tcW w:w="1255" w:type="dxa"/>
+            <w:tcW w:w="1252" w:type="dxa"/>
           </w:tcPr>
           <w:p>
             <w:pPr>
@@ -836,7 +863,7 @@
         </w:trPr>
         <w:tc>
           <w:tcPr>
-            <w:tcW w:w="1255" w:type="dxa"/>
+            <w:tcW w:w="1244" w:type="dxa"/>
           </w:tcPr>
           <w:p>
             <w:pPr>
@@ -859,7 +886,7 @@
         </w:tc>
         <w:tc>
           <w:tcPr>
-            <w:tcW w:w="1800" w:type="dxa"/>
+            <w:tcW w:w="1877" w:type="dxa"/>
             <w:vAlign w:val="center"/>
           </w:tcPr>
           <w:p>
@@ -877,7 +904,7 @@
                 <w:sz w:val="20"/>
                 <w:szCs w:val="20"/>
               </w:rPr>
-              <w:t>Open Lab6.py</w:t>
+              <w:t>Improper file name</w:t>
             </w:r>
           </w:p>
           <w:p>
@@ -895,30 +922,31 @@
                 <w:sz w:val="20"/>
                 <w:szCs w:val="20"/>
               </w:rPr>
-              <w:t>Click 2</w:t>
+              <w:t>Improper string name</w:t>
             </w:r>
+          </w:p>
+          <w:p>
+            <w:pPr>
+              <w:ind w:firstLine="0"/>
+              <w:rPr>
+                <w:rFonts w:cstheme="minorHAnsi"/>
+                <w:sz w:val="20"/>
+                <w:szCs w:val="20"/>
+              </w:rPr>
+            </w:pPr>
             <w:r>
               <w:rPr>
                 <w:rFonts w:cstheme="minorHAnsi"/>
                 <w:sz w:val="20"/>
                 <w:szCs w:val="20"/>
-                <w:vertAlign w:val="superscript"/>
-              </w:rPr>
-              <w:t>nd</w:t>
-            </w:r>
-            <w:r>
-              <w:rPr>
-                <w:rFonts w:cstheme="minorHAnsi"/>
-                <w:sz w:val="20"/>
-                <w:szCs w:val="20"/>
-              </w:rPr>
-              <w:t xml:space="preserve"> Hyperlink</w:t>
+              </w:rPr>
+              <w:t>no</w:t>
             </w:r>
           </w:p>
         </w:tc>
         <w:tc>
           <w:tcPr>
-            <w:tcW w:w="2555" w:type="dxa"/>
+            <w:tcW w:w="2524" w:type="dxa"/>
             <w:vAlign w:val="center"/>
           </w:tcPr>
           <w:p>
@@ -936,7 +964,31 @@
                 <w:sz w:val="20"/>
                 <w:szCs w:val="20"/>
               </w:rPr>
-              <w:t xml:space="preserve">Webpage is </w:t>
+              <w:t>Test to see if it continuously asks for a file</w:t>
+            </w:r>
+          </w:p>
+        </w:tc>
+        <w:tc>
+          <w:tcPr>
+            <w:tcW w:w="2453" w:type="dxa"/>
+            <w:vAlign w:val="center"/>
+          </w:tcPr>
+          <w:p>
+            <w:pPr>
+              <w:ind w:firstLine="0"/>
+              <w:rPr>
+                <w:rFonts w:cstheme="minorHAnsi"/>
+                <w:sz w:val="20"/>
+                <w:szCs w:val="20"/>
+              </w:rPr>
+            </w:pPr>
+            <w:r>
+              <w:rPr>
+                <w:rFonts w:cstheme="minorHAnsi"/>
+                <w:sz w:val="20"/>
+                <w:szCs w:val="20"/>
+              </w:rPr>
+              <w:t xml:space="preserve">Worked and asked for a file </w:t>
             </w:r>
             <w:proofErr w:type="gramStart"/>
             <w:r>
@@ -945,7 +997,7 @@
                 <w:sz w:val="20"/>
                 <w:szCs w:val="20"/>
               </w:rPr>
-              <w:t>displayed</w:t>
+              <w:t>repetitively</w:t>
             </w:r>
             <w:proofErr w:type="gramEnd"/>
           </w:p>
@@ -964,99 +1016,13 @@
                 <w:sz w:val="20"/>
                 <w:szCs w:val="20"/>
               </w:rPr>
-              <w:t>2</w:t>
-            </w:r>
-            <w:r>
-              <w:rPr>
-                <w:rFonts w:cstheme="minorHAnsi"/>
-                <w:sz w:val="20"/>
-                <w:szCs w:val="20"/>
-                <w:vertAlign w:val="superscript"/>
-              </w:rPr>
-              <w:t>nd</w:t>
-            </w:r>
-            <w:r>
-              <w:rPr>
-                <w:rFonts w:cstheme="minorHAnsi"/>
-                <w:sz w:val="20"/>
-                <w:szCs w:val="20"/>
-              </w:rPr>
-              <w:t xml:space="preserve"> Hyperlink is displayed</w:t>
+              <w:t>Successfully closed application</w:t>
             </w:r>
           </w:p>
         </w:tc>
         <w:tc>
           <w:tcPr>
-            <w:tcW w:w="2485" w:type="dxa"/>
-            <w:vAlign w:val="center"/>
-          </w:tcPr>
-          <w:p>
-            <w:pPr>
-              <w:ind w:firstLine="0"/>
-              <w:rPr>
-                <w:rFonts w:cstheme="minorHAnsi"/>
-                <w:sz w:val="20"/>
-                <w:szCs w:val="20"/>
-              </w:rPr>
-            </w:pPr>
-            <w:r>
-              <w:rPr>
-                <w:rFonts w:cstheme="minorHAnsi"/>
-                <w:sz w:val="20"/>
-                <w:szCs w:val="20"/>
-              </w:rPr>
-              <w:t xml:space="preserve">Webpage is </w:t>
-            </w:r>
-            <w:proofErr w:type="gramStart"/>
-            <w:r>
-              <w:rPr>
-                <w:rFonts w:cstheme="minorHAnsi"/>
-                <w:sz w:val="20"/>
-                <w:szCs w:val="20"/>
-              </w:rPr>
-              <w:t>displayed</w:t>
-            </w:r>
-            <w:proofErr w:type="gramEnd"/>
-          </w:p>
-          <w:p>
-            <w:pPr>
-              <w:ind w:firstLine="0"/>
-              <w:rPr>
-                <w:rFonts w:cstheme="minorHAnsi"/>
-                <w:sz w:val="20"/>
-                <w:szCs w:val="20"/>
-              </w:rPr>
-            </w:pPr>
-            <w:r>
-              <w:rPr>
-                <w:rFonts w:cstheme="minorHAnsi"/>
-                <w:sz w:val="20"/>
-                <w:szCs w:val="20"/>
-              </w:rPr>
-              <w:t>2</w:t>
-            </w:r>
-            <w:r>
-              <w:rPr>
-                <w:rFonts w:cstheme="minorHAnsi"/>
-                <w:sz w:val="20"/>
-                <w:szCs w:val="20"/>
-                <w:vertAlign w:val="superscript"/>
-              </w:rPr>
-              <w:t>nd</w:t>
-            </w:r>
-            <w:r>
-              <w:rPr>
-                <w:rFonts w:cstheme="minorHAnsi"/>
-                <w:sz w:val="20"/>
-                <w:szCs w:val="20"/>
-              </w:rPr>
-              <w:t xml:space="preserve"> Hyperlink is displayed</w:t>
-            </w:r>
-          </w:p>
-        </w:tc>
-        <w:tc>
-          <w:tcPr>
-            <w:tcW w:w="1255" w:type="dxa"/>
+            <w:tcW w:w="1252" w:type="dxa"/>
           </w:tcPr>
           <w:p>
             <w:pPr>
@@ -1085,7 +1051,7 @@
         </w:trPr>
         <w:tc>
           <w:tcPr>
-            <w:tcW w:w="1255" w:type="dxa"/>
+            <w:tcW w:w="1244" w:type="dxa"/>
           </w:tcPr>
           <w:p>
             <w:pPr>
@@ -1108,7 +1074,7 @@
         </w:tc>
         <w:tc>
           <w:tcPr>
-            <w:tcW w:w="1800" w:type="dxa"/>
+            <w:tcW w:w="1877" w:type="dxa"/>
             <w:vAlign w:val="center"/>
           </w:tcPr>
           <w:p>
@@ -1126,48 +1092,13 @@
                 <w:sz w:val="20"/>
                 <w:szCs w:val="20"/>
               </w:rPr>
-              <w:t>Open Lab6.py</w:t>
-            </w:r>
-          </w:p>
-          <w:p>
-            <w:pPr>
-              <w:ind w:firstLine="0"/>
-              <w:rPr>
-                <w:rFonts w:cstheme="minorHAnsi"/>
-                <w:sz w:val="20"/>
-                <w:szCs w:val="20"/>
-              </w:rPr>
-            </w:pPr>
-            <w:r>
-              <w:rPr>
-                <w:rFonts w:cstheme="minorHAnsi"/>
-                <w:sz w:val="20"/>
-                <w:szCs w:val="20"/>
-              </w:rPr>
-              <w:t>Click 3</w:t>
-            </w:r>
-            <w:r>
-              <w:rPr>
-                <w:rFonts w:cstheme="minorHAnsi"/>
-                <w:sz w:val="20"/>
-                <w:szCs w:val="20"/>
-                <w:vertAlign w:val="superscript"/>
-              </w:rPr>
-              <w:t>rd</w:t>
-            </w:r>
-            <w:r>
-              <w:rPr>
-                <w:rFonts w:cstheme="minorHAnsi"/>
-                <w:sz w:val="20"/>
-                <w:szCs w:val="20"/>
-              </w:rPr>
-              <w:t xml:space="preserve"> Hyperlink</w:t>
+              <w:t>Enter wrong answer for yes or no</w:t>
             </w:r>
           </w:p>
         </w:tc>
         <w:tc>
           <w:tcPr>
-            <w:tcW w:w="2555" w:type="dxa"/>
+            <w:tcW w:w="2524" w:type="dxa"/>
             <w:vAlign w:val="center"/>
           </w:tcPr>
           <w:p>
@@ -1185,58 +1116,13 @@
                 <w:sz w:val="20"/>
                 <w:szCs w:val="20"/>
               </w:rPr>
-              <w:t xml:space="preserve">Webpage is </w:t>
-            </w:r>
-            <w:proofErr w:type="gramStart"/>
-            <w:r>
-              <w:rPr>
-                <w:rFonts w:cstheme="minorHAnsi"/>
-                <w:sz w:val="20"/>
-                <w:szCs w:val="20"/>
-              </w:rPr>
-              <w:t>displayed</w:t>
-            </w:r>
-            <w:proofErr w:type="gramEnd"/>
-          </w:p>
-          <w:p>
-            <w:pPr>
-              <w:ind w:firstLine="0"/>
-              <w:rPr>
-                <w:rFonts w:cstheme="minorHAnsi"/>
-                <w:sz w:val="20"/>
-                <w:szCs w:val="20"/>
-              </w:rPr>
-            </w:pPr>
-            <w:r>
-              <w:rPr>
-                <w:rFonts w:cstheme="minorHAnsi"/>
-                <w:sz w:val="20"/>
-                <w:szCs w:val="20"/>
-              </w:rPr>
-              <w:t>3</w:t>
-            </w:r>
-            <w:r>
-              <w:rPr>
-                <w:rFonts w:cstheme="minorHAnsi"/>
-                <w:sz w:val="20"/>
-                <w:szCs w:val="20"/>
-                <w:vertAlign w:val="superscript"/>
-              </w:rPr>
-              <w:t>rd</w:t>
-            </w:r>
-            <w:r>
-              <w:rPr>
-                <w:rFonts w:cstheme="minorHAnsi"/>
-                <w:sz w:val="20"/>
-                <w:szCs w:val="20"/>
-              </w:rPr>
-              <w:t xml:space="preserve"> Hyperlink is displayed</w:t>
+              <w:t>Continuously prompt to user for a valid input if they want to check a file and enter invalid input</w:t>
             </w:r>
           </w:p>
         </w:tc>
         <w:tc>
           <w:tcPr>
-            <w:tcW w:w="2485" w:type="dxa"/>
+            <w:tcW w:w="2453" w:type="dxa"/>
             <w:vAlign w:val="center"/>
           </w:tcPr>
           <w:p>
@@ -1254,58 +1140,13 @@
                 <w:sz w:val="20"/>
                 <w:szCs w:val="20"/>
               </w:rPr>
-              <w:t xml:space="preserve">Webpage is </w:t>
-            </w:r>
-            <w:proofErr w:type="gramStart"/>
-            <w:r>
-              <w:rPr>
-                <w:rFonts w:cstheme="minorHAnsi"/>
-                <w:sz w:val="20"/>
-                <w:szCs w:val="20"/>
-              </w:rPr>
-              <w:t>displayed</w:t>
-            </w:r>
-            <w:proofErr w:type="gramEnd"/>
-          </w:p>
-          <w:p>
-            <w:pPr>
-              <w:ind w:firstLine="0"/>
-              <w:rPr>
-                <w:rFonts w:cstheme="minorHAnsi"/>
-                <w:sz w:val="20"/>
-                <w:szCs w:val="20"/>
-              </w:rPr>
-            </w:pPr>
-            <w:r>
-              <w:rPr>
-                <w:rFonts w:cstheme="minorHAnsi"/>
-                <w:sz w:val="20"/>
-                <w:szCs w:val="20"/>
-              </w:rPr>
-              <w:t>3</w:t>
-            </w:r>
-            <w:r>
-              <w:rPr>
-                <w:rFonts w:cstheme="minorHAnsi"/>
-                <w:sz w:val="20"/>
-                <w:szCs w:val="20"/>
-                <w:vertAlign w:val="superscript"/>
-              </w:rPr>
-              <w:t>rd</w:t>
-            </w:r>
-            <w:r>
-              <w:rPr>
-                <w:rFonts w:cstheme="minorHAnsi"/>
-                <w:sz w:val="20"/>
-                <w:szCs w:val="20"/>
-              </w:rPr>
-              <w:t xml:space="preserve"> Hyperlink is displayed</w:t>
+              <w:t>Successfully re-prompts the user for a valid input</w:t>
             </w:r>
           </w:p>
         </w:tc>
         <w:tc>
           <w:tcPr>
-            <w:tcW w:w="1255" w:type="dxa"/>
+            <w:tcW w:w="1252" w:type="dxa"/>
           </w:tcPr>
           <w:p>
             <w:pPr>
@@ -1334,7 +1175,7 @@
         </w:trPr>
         <w:tc>
           <w:tcPr>
-            <w:tcW w:w="1255" w:type="dxa"/>
+            <w:tcW w:w="1244" w:type="dxa"/>
           </w:tcPr>
           <w:p>
             <w:pPr>
@@ -1357,7 +1198,7 @@
         </w:tc>
         <w:tc>
           <w:tcPr>
-            <w:tcW w:w="1800" w:type="dxa"/>
+            <w:tcW w:w="1877" w:type="dxa"/>
             <w:vAlign w:val="center"/>
           </w:tcPr>
           <w:p>
@@ -1369,39 +1210,13 @@
                 <w:szCs w:val="20"/>
               </w:rPr>
             </w:pPr>
-            <w:proofErr w:type="spellStart"/>
             <w:r>
               <w:rPr>
                 <w:rFonts w:cstheme="minorHAnsi"/>
                 <w:sz w:val="20"/>
                 <w:szCs w:val="20"/>
               </w:rPr>
-              <w:t>Pylint</w:t>
-            </w:r>
-            <w:proofErr w:type="spellEnd"/>
-            <w:r>
-              <w:rPr>
-                <w:rFonts w:cstheme="minorHAnsi"/>
-                <w:sz w:val="20"/>
-                <w:szCs w:val="20"/>
-              </w:rPr>
-              <w:t xml:space="preserve"> Lab</w:t>
-            </w:r>
-            <w:r>
-              <w:rPr>
-                <w:rFonts w:cstheme="minorHAnsi"/>
-                <w:sz w:val="20"/>
-                <w:szCs w:val="20"/>
-              </w:rPr>
-              <w:t>6</w:t>
-            </w:r>
-            <w:r>
-              <w:rPr>
-                <w:rFonts w:cstheme="minorHAnsi"/>
-                <w:sz w:val="20"/>
-                <w:szCs w:val="20"/>
-              </w:rPr>
-              <w:t>.py</w:t>
+              <w:t>RunTest.txt</w:t>
             </w:r>
           </w:p>
           <w:p>
@@ -1419,13 +1234,13 @@
                 <w:sz w:val="20"/>
                 <w:szCs w:val="20"/>
               </w:rPr>
-              <w:t>Open Lab6.py</w:t>
+              <w:t>End</w:t>
             </w:r>
           </w:p>
         </w:tc>
         <w:tc>
           <w:tcPr>
-            <w:tcW w:w="2555" w:type="dxa"/>
+            <w:tcW w:w="2524" w:type="dxa"/>
             <w:vAlign w:val="center"/>
           </w:tcPr>
           <w:p>
@@ -1443,49 +1258,13 @@
                 <w:sz w:val="20"/>
                 <w:szCs w:val="20"/>
               </w:rPr>
-              <w:t xml:space="preserve">Displays </w:t>
-            </w:r>
-            <w:proofErr w:type="spellStart"/>
-            <w:r>
-              <w:rPr>
-                <w:rFonts w:cstheme="minorHAnsi"/>
-                <w:sz w:val="20"/>
-                <w:szCs w:val="20"/>
-              </w:rPr>
-              <w:t>Pylint</w:t>
-            </w:r>
-            <w:proofErr w:type="spellEnd"/>
-            <w:r>
-              <w:rPr>
-                <w:rFonts w:cstheme="minorHAnsi"/>
-                <w:sz w:val="20"/>
-                <w:szCs w:val="20"/>
-              </w:rPr>
-              <w:t xml:space="preserve"> Score 10/10</w:t>
-            </w:r>
-          </w:p>
-          <w:p>
-            <w:pPr>
-              <w:ind w:firstLine="0"/>
-              <w:rPr>
-                <w:rFonts w:cstheme="minorHAnsi"/>
-                <w:sz w:val="20"/>
-                <w:szCs w:val="20"/>
-              </w:rPr>
-            </w:pPr>
-            <w:r>
-              <w:rPr>
-                <w:rFonts w:cstheme="minorHAnsi"/>
-                <w:sz w:val="20"/>
-                <w:szCs w:val="20"/>
-              </w:rPr>
-              <w:t>Webpage is displayed</w:t>
+              <w:t>Alter test with open brackets, braces, and parenthesis to see if it can catch multiple errors and types</w:t>
             </w:r>
           </w:p>
         </w:tc>
         <w:tc>
           <w:tcPr>
-            <w:tcW w:w="2485" w:type="dxa"/>
+            <w:tcW w:w="2453" w:type="dxa"/>
             <w:vAlign w:val="center"/>
           </w:tcPr>
           <w:p>
@@ -1503,49 +1282,13 @@
                 <w:sz w:val="20"/>
                 <w:szCs w:val="20"/>
               </w:rPr>
-              <w:t xml:space="preserve">Displays </w:t>
-            </w:r>
-            <w:proofErr w:type="spellStart"/>
-            <w:r>
-              <w:rPr>
-                <w:rFonts w:cstheme="minorHAnsi"/>
-                <w:sz w:val="20"/>
-                <w:szCs w:val="20"/>
-              </w:rPr>
-              <w:t>Pylint</w:t>
-            </w:r>
-            <w:proofErr w:type="spellEnd"/>
-            <w:r>
-              <w:rPr>
-                <w:rFonts w:cstheme="minorHAnsi"/>
-                <w:sz w:val="20"/>
-                <w:szCs w:val="20"/>
-              </w:rPr>
-              <w:t xml:space="preserve"> Score 10/10</w:t>
-            </w:r>
-          </w:p>
-          <w:p>
-            <w:pPr>
-              <w:ind w:firstLine="0"/>
-              <w:rPr>
-                <w:rFonts w:cstheme="minorHAnsi"/>
-                <w:sz w:val="20"/>
-                <w:szCs w:val="20"/>
-              </w:rPr>
-            </w:pPr>
-            <w:r>
-              <w:rPr>
-                <w:rFonts w:cstheme="minorHAnsi"/>
-                <w:sz w:val="20"/>
-                <w:szCs w:val="20"/>
-              </w:rPr>
-              <w:t>Webpage is displayed</w:t>
+              <w:t>Successfully caught all errors</w:t>
             </w:r>
           </w:p>
         </w:tc>
         <w:tc>
           <w:tcPr>
-            <w:tcW w:w="1255" w:type="dxa"/>
+            <w:tcW w:w="1252" w:type="dxa"/>
           </w:tcPr>
           <w:p>
             <w:pPr>
@@ -1642,6 +1385,58 @@
         <w:rPr>
           <w:b/>
           <w:bCs/>
+          <w:noProof/>
+        </w:rPr>
+        <w:drawing>
+          <wp:inline distT="0" distB="0" distL="0" distR="0" wp14:anchorId="2D12B7E8" wp14:editId="35A35CE0">
+            <wp:extent cx="5943600" cy="1864995"/>
+            <wp:effectExtent l="0" t="0" r="0" b="1905"/>
+            <wp:docPr id="608025925" name="Picture 1" descr="A computer screen shot of a computer screen&#10;&#10;Description automatically generated"/>
+            <wp:cNvGraphicFramePr>
+              <a:graphicFrameLocks xmlns:a="http://schemas.openxmlformats.org/drawingml/2006/main" noChangeAspect="1"/>
+            </wp:cNvGraphicFramePr>
+            <a:graphic xmlns:a="http://schemas.openxmlformats.org/drawingml/2006/main">
+              <a:graphicData uri="http://schemas.openxmlformats.org/drawingml/2006/picture">
+                <pic:pic xmlns:pic="http://schemas.openxmlformats.org/drawingml/2006/picture">
+                  <pic:nvPicPr>
+                    <pic:cNvPr id="608025925" name="Picture 1" descr="A computer screen shot of a computer screen&#10;&#10;Description automatically generated"/>
+                    <pic:cNvPicPr/>
+                  </pic:nvPicPr>
+                  <pic:blipFill>
+                    <a:blip r:embed="rId10"/>
+                    <a:stretch>
+                      <a:fillRect/>
+                    </a:stretch>
+                  </pic:blipFill>
+                  <pic:spPr>
+                    <a:xfrm>
+                      <a:off x="0" y="0"/>
+                      <a:ext cx="5943600" cy="1864995"/>
+                    </a:xfrm>
+                    <a:prstGeom prst="rect">
+                      <a:avLst/>
+                    </a:prstGeom>
+                  </pic:spPr>
+                </pic:pic>
+              </a:graphicData>
+            </a:graphic>
+          </wp:inline>
+        </w:drawing>
+      </w:r>
+    </w:p>
+    <w:p>
+      <w:pPr>
+        <w:ind w:firstLine="0"/>
+        <w:jc w:val="center"/>
+        <w:rPr>
+          <w:b/>
+          <w:bCs/>
+        </w:rPr>
+      </w:pPr>
+      <w:r>
+        <w:rPr>
+          <w:b/>
+          <w:bCs/>
         </w:rPr>
         <w:t xml:space="preserve">Test Case </w:t>
       </w:r>
@@ -1652,6 +1447,169 @@
         </w:rPr>
         <w:t>2</w:t>
       </w:r>
+    </w:p>
+    <w:p>
+      <w:pPr>
+        <w:ind w:firstLine="0"/>
+        <w:jc w:val="center"/>
+        <w:rPr>
+          <w:b/>
+          <w:bCs/>
+        </w:rPr>
+      </w:pPr>
+      <w:r>
+        <w:rPr>
+          <w:b/>
+          <w:bCs/>
+          <w:noProof/>
+        </w:rPr>
+        <w:drawing>
+          <wp:inline distT="0" distB="0" distL="0" distR="0" wp14:anchorId="2C5F35DA" wp14:editId="344BF243">
+            <wp:extent cx="3004457" cy="2813148"/>
+            <wp:effectExtent l="0" t="0" r="5715" b="0"/>
+            <wp:docPr id="1151897046" name="Picture 1" descr="A screenshot of a computer program&#10;&#10;Description automatically generated"/>
+            <wp:cNvGraphicFramePr>
+              <a:graphicFrameLocks xmlns:a="http://schemas.openxmlformats.org/drawingml/2006/main" noChangeAspect="1"/>
+            </wp:cNvGraphicFramePr>
+            <a:graphic xmlns:a="http://schemas.openxmlformats.org/drawingml/2006/main">
+              <a:graphicData uri="http://schemas.openxmlformats.org/drawingml/2006/picture">
+                <pic:pic xmlns:pic="http://schemas.openxmlformats.org/drawingml/2006/picture">
+                  <pic:nvPicPr>
+                    <pic:cNvPr id="1151897046" name="Picture 1" descr="A screenshot of a computer program&#10;&#10;Description automatically generated"/>
+                    <pic:cNvPicPr/>
+                  </pic:nvPicPr>
+                  <pic:blipFill>
+                    <a:blip r:embed="rId11" cstate="print">
+                      <a:extLst>
+                        <a:ext uri="{28A0092B-C50C-407E-A947-70E740481C1C}">
+                          <a14:useLocalDpi xmlns:a14="http://schemas.microsoft.com/office/drawing/2010/main" val="0"/>
+                        </a:ext>
+                      </a:extLst>
+                    </a:blip>
+                    <a:stretch>
+                      <a:fillRect/>
+                    </a:stretch>
+                  </pic:blipFill>
+                  <pic:spPr>
+                    <a:xfrm>
+                      <a:off x="0" y="0"/>
+                      <a:ext cx="3039895" cy="2846330"/>
+                    </a:xfrm>
+                    <a:prstGeom prst="rect">
+                      <a:avLst/>
+                    </a:prstGeom>
+                  </pic:spPr>
+                </pic:pic>
+              </a:graphicData>
+            </a:graphic>
+          </wp:inline>
+        </w:drawing>
+      </w:r>
+      <w:r>
+        <w:rPr>
+          <w:b/>
+          <w:bCs/>
+          <w:noProof/>
+        </w:rPr>
+        <w:drawing>
+          <wp:inline distT="0" distB="0" distL="0" distR="0" wp14:anchorId="78CBBA84" wp14:editId="18529C89">
+            <wp:extent cx="2517972" cy="2825186"/>
+            <wp:effectExtent l="0" t="0" r="0" b="0"/>
+            <wp:docPr id="378275247" name="Picture 2" descr="A screenshot of a computer program&#10;&#10;Description automatically generated"/>
+            <wp:cNvGraphicFramePr>
+              <a:graphicFrameLocks xmlns:a="http://schemas.openxmlformats.org/drawingml/2006/main" noChangeAspect="1"/>
+            </wp:cNvGraphicFramePr>
+            <a:graphic xmlns:a="http://schemas.openxmlformats.org/drawingml/2006/main">
+              <a:graphicData uri="http://schemas.openxmlformats.org/drawingml/2006/picture">
+                <pic:pic xmlns:pic="http://schemas.openxmlformats.org/drawingml/2006/picture">
+                  <pic:nvPicPr>
+                    <pic:cNvPr id="378275247" name="Picture 2" descr="A screenshot of a computer program&#10;&#10;Description automatically generated"/>
+                    <pic:cNvPicPr/>
+                  </pic:nvPicPr>
+                  <pic:blipFill>
+                    <a:blip r:embed="rId12" cstate="print">
+                      <a:extLst>
+                        <a:ext uri="{28A0092B-C50C-407E-A947-70E740481C1C}">
+                          <a14:useLocalDpi xmlns:a14="http://schemas.microsoft.com/office/drawing/2010/main" val="0"/>
+                        </a:ext>
+                      </a:extLst>
+                    </a:blip>
+                    <a:stretch>
+                      <a:fillRect/>
+                    </a:stretch>
+                  </pic:blipFill>
+                  <pic:spPr>
+                    <a:xfrm>
+                      <a:off x="0" y="0"/>
+                      <a:ext cx="2534647" cy="2843896"/>
+                    </a:xfrm>
+                    <a:prstGeom prst="rect">
+                      <a:avLst/>
+                    </a:prstGeom>
+                  </pic:spPr>
+                </pic:pic>
+              </a:graphicData>
+            </a:graphic>
+          </wp:inline>
+        </w:drawing>
+      </w:r>
+      <w:r>
+        <w:rPr>
+          <w:b/>
+          <w:bCs/>
+          <w:noProof/>
+        </w:rPr>
+        <w:drawing>
+          <wp:inline distT="0" distB="0" distL="0" distR="0" wp14:anchorId="215F9919" wp14:editId="0AC2EA79">
+            <wp:extent cx="4278086" cy="1859322"/>
+            <wp:effectExtent l="0" t="0" r="1905" b="0"/>
+            <wp:docPr id="384276081" name="Picture 3" descr="A screenshot of a computer&#10;&#10;Description automatically generated"/>
+            <wp:cNvGraphicFramePr>
+              <a:graphicFrameLocks xmlns:a="http://schemas.openxmlformats.org/drawingml/2006/main" noChangeAspect="1"/>
+            </wp:cNvGraphicFramePr>
+            <a:graphic xmlns:a="http://schemas.openxmlformats.org/drawingml/2006/main">
+              <a:graphicData uri="http://schemas.openxmlformats.org/drawingml/2006/picture">
+                <pic:pic xmlns:pic="http://schemas.openxmlformats.org/drawingml/2006/picture">
+                  <pic:nvPicPr>
+                    <pic:cNvPr id="384276081" name="Picture 3" descr="A screenshot of a computer&#10;&#10;Description automatically generated"/>
+                    <pic:cNvPicPr/>
+                  </pic:nvPicPr>
+                  <pic:blipFill>
+                    <a:blip r:embed="rId13" cstate="print">
+                      <a:extLst>
+                        <a:ext uri="{28A0092B-C50C-407E-A947-70E740481C1C}">
+                          <a14:useLocalDpi xmlns:a14="http://schemas.microsoft.com/office/drawing/2010/main" val="0"/>
+                        </a:ext>
+                      </a:extLst>
+                    </a:blip>
+                    <a:stretch>
+                      <a:fillRect/>
+                    </a:stretch>
+                  </pic:blipFill>
+                  <pic:spPr>
+                    <a:xfrm>
+                      <a:off x="0" y="0"/>
+                      <a:ext cx="4342123" cy="1887154"/>
+                    </a:xfrm>
+                    <a:prstGeom prst="rect">
+                      <a:avLst/>
+                    </a:prstGeom>
+                  </pic:spPr>
+                </pic:pic>
+              </a:graphicData>
+            </a:graphic>
+          </wp:inline>
+        </w:drawing>
+      </w:r>
+    </w:p>
+    <w:p>
+      <w:pPr>
+        <w:ind w:firstLine="0"/>
+        <w:rPr>
+          <w:b/>
+          <w:bCs/>
+        </w:rPr>
+      </w:pPr>
     </w:p>
     <w:p>
       <w:pPr>
@@ -1683,8 +1641,124 @@
         <w:rPr>
           <w:b/>
           <w:bCs/>
+          <w:noProof/>
+        </w:rPr>
+        <w:drawing>
+          <wp:inline distT="0" distB="0" distL="0" distR="0" wp14:anchorId="6D534032" wp14:editId="755B36F3">
+            <wp:extent cx="5943600" cy="2213610"/>
+            <wp:effectExtent l="0" t="0" r="0" b="0"/>
+            <wp:docPr id="666163876" name="Picture 4" descr="A screenshot of a computer program&#10;&#10;Description automatically generated"/>
+            <wp:cNvGraphicFramePr>
+              <a:graphicFrameLocks xmlns:a="http://schemas.openxmlformats.org/drawingml/2006/main" noChangeAspect="1"/>
+            </wp:cNvGraphicFramePr>
+            <a:graphic xmlns:a="http://schemas.openxmlformats.org/drawingml/2006/main">
+              <a:graphicData uri="http://schemas.openxmlformats.org/drawingml/2006/picture">
+                <pic:pic xmlns:pic="http://schemas.openxmlformats.org/drawingml/2006/picture">
+                  <pic:nvPicPr>
+                    <pic:cNvPr id="666163876" name="Picture 4" descr="A screenshot of a computer program&#10;&#10;Description automatically generated"/>
+                    <pic:cNvPicPr/>
+                  </pic:nvPicPr>
+                  <pic:blipFill>
+                    <a:blip r:embed="rId14" cstate="print">
+                      <a:extLst>
+                        <a:ext uri="{28A0092B-C50C-407E-A947-70E740481C1C}">
+                          <a14:useLocalDpi xmlns:a14="http://schemas.microsoft.com/office/drawing/2010/main" val="0"/>
+                        </a:ext>
+                      </a:extLst>
+                    </a:blip>
+                    <a:stretch>
+                      <a:fillRect/>
+                    </a:stretch>
+                  </pic:blipFill>
+                  <pic:spPr>
+                    <a:xfrm>
+                      <a:off x="0" y="0"/>
+                      <a:ext cx="5943600" cy="2213610"/>
+                    </a:xfrm>
+                    <a:prstGeom prst="rect">
+                      <a:avLst/>
+                    </a:prstGeom>
+                  </pic:spPr>
+                </pic:pic>
+              </a:graphicData>
+            </a:graphic>
+          </wp:inline>
+        </w:drawing>
+      </w:r>
+    </w:p>
+    <w:p>
+      <w:pPr>
+        <w:ind w:firstLine="0"/>
+        <w:jc w:val="center"/>
+        <w:rPr>
+          <w:b/>
+          <w:bCs/>
+        </w:rPr>
+      </w:pPr>
+      <w:r>
+        <w:rPr>
+          <w:b/>
+          <w:bCs/>
         </w:rPr>
         <w:t>Test Case 4</w:t>
+      </w:r>
+    </w:p>
+    <w:p>
+      <w:pPr>
+        <w:ind w:firstLine="0"/>
+        <w:jc w:val="center"/>
+        <w:rPr>
+          <w:b/>
+          <w:bCs/>
+        </w:rPr>
+      </w:pPr>
+      <w:r>
+        <w:rPr>
+          <w:b/>
+          <w:bCs/>
+          <w:noProof/>
+        </w:rPr>
+        <w:drawing>
+          <wp:inline distT="0" distB="0" distL="0" distR="0" wp14:anchorId="4719C094" wp14:editId="0236C8D3">
+            <wp:extent cx="5943600" cy="2519045"/>
+            <wp:effectExtent l="0" t="0" r="0" b="0"/>
+            <wp:docPr id="5740452" name="Picture 5" descr="A screenshot of a computer program&#10;&#10;Description automatically generated"/>
+            <wp:cNvGraphicFramePr>
+              <a:graphicFrameLocks xmlns:a="http://schemas.openxmlformats.org/drawingml/2006/main" noChangeAspect="1"/>
+            </wp:cNvGraphicFramePr>
+            <a:graphic xmlns:a="http://schemas.openxmlformats.org/drawingml/2006/main">
+              <a:graphicData uri="http://schemas.openxmlformats.org/drawingml/2006/picture">
+                <pic:pic xmlns:pic="http://schemas.openxmlformats.org/drawingml/2006/picture">
+                  <pic:nvPicPr>
+                    <pic:cNvPr id="5740452" name="Picture 5" descr="A screenshot of a computer program&#10;&#10;Description automatically generated"/>
+                    <pic:cNvPicPr/>
+                  </pic:nvPicPr>
+                  <pic:blipFill>
+                    <a:blip r:embed="rId15" cstate="print">
+                      <a:extLst>
+                        <a:ext uri="{28A0092B-C50C-407E-A947-70E740481C1C}">
+                          <a14:useLocalDpi xmlns:a14="http://schemas.microsoft.com/office/drawing/2010/main" val="0"/>
+                        </a:ext>
+                      </a:extLst>
+                    </a:blip>
+                    <a:stretch>
+                      <a:fillRect/>
+                    </a:stretch>
+                  </pic:blipFill>
+                  <pic:spPr>
+                    <a:xfrm>
+                      <a:off x="0" y="0"/>
+                      <a:ext cx="5943600" cy="2519045"/>
+                    </a:xfrm>
+                    <a:prstGeom prst="rect">
+                      <a:avLst/>
+                    </a:prstGeom>
+                  </pic:spPr>
+                </pic:pic>
+              </a:graphicData>
+            </a:graphic>
+          </wp:inline>
+        </w:drawing>
       </w:r>
     </w:p>
     <w:p>
@@ -1704,10 +1778,58 @@
         </w:rPr>
         <w:t>Test Case 5</w:t>
       </w:r>
+      <w:r>
+        <w:rPr>
+          <w:b/>
+          <w:bCs/>
+          <w:noProof/>
+        </w:rPr>
+        <w:drawing>
+          <wp:inline distT="0" distB="0" distL="0" distR="0" wp14:anchorId="2D607BC2" wp14:editId="1DA947DE">
+            <wp:extent cx="5943600" cy="1709420"/>
+            <wp:effectExtent l="0" t="0" r="0" b="5080"/>
+            <wp:docPr id="1019211307" name="Picture 6" descr="A computer screen with white text&#10;&#10;Description automatically generated"/>
+            <wp:cNvGraphicFramePr>
+              <a:graphicFrameLocks xmlns:a="http://schemas.openxmlformats.org/drawingml/2006/main" noChangeAspect="1"/>
+            </wp:cNvGraphicFramePr>
+            <a:graphic xmlns:a="http://schemas.openxmlformats.org/drawingml/2006/main">
+              <a:graphicData uri="http://schemas.openxmlformats.org/drawingml/2006/picture">
+                <pic:pic xmlns:pic="http://schemas.openxmlformats.org/drawingml/2006/picture">
+                  <pic:nvPicPr>
+                    <pic:cNvPr id="1019211307" name="Picture 6" descr="A computer screen with white text&#10;&#10;Description automatically generated"/>
+                    <pic:cNvPicPr/>
+                  </pic:nvPicPr>
+                  <pic:blipFill>
+                    <a:blip r:embed="rId16" cstate="print">
+                      <a:extLst>
+                        <a:ext uri="{28A0092B-C50C-407E-A947-70E740481C1C}">
+                          <a14:useLocalDpi xmlns:a14="http://schemas.microsoft.com/office/drawing/2010/main" val="0"/>
+                        </a:ext>
+                      </a:extLst>
+                    </a:blip>
+                    <a:stretch>
+                      <a:fillRect/>
+                    </a:stretch>
+                  </pic:blipFill>
+                  <pic:spPr>
+                    <a:xfrm>
+                      <a:off x="0" y="0"/>
+                      <a:ext cx="5943600" cy="1709420"/>
+                    </a:xfrm>
+                    <a:prstGeom prst="rect">
+                      <a:avLst/>
+                    </a:prstGeom>
+                  </pic:spPr>
+                </pic:pic>
+              </a:graphicData>
+            </a:graphic>
+          </wp:inline>
+        </w:drawing>
+      </w:r>
     </w:p>
     <w:sectPr>
-      <w:headerReference w:type="default" r:id="rId10"/>
-      <w:headerReference w:type="first" r:id="rId11"/>
+      <w:headerReference w:type="default" r:id="rId17"/>
+      <w:headerReference w:type="first" r:id="rId18"/>
       <w:footnotePr>
         <w:pos w:val="beneathText"/>
       </w:footnotePr>
@@ -4742,7 +4864,7 @@
   <w:font w:name="Symbol">
     <w:panose1 w:val="05050102010706020507"/>
     <w:charset w:val="02"/>
-    <w:family w:val="decorative"/>
+    <w:family w:val="roman"/>
     <w:pitch w:val="variable"/>
     <w:sig w:usb0="00000000" w:usb1="10000000" w:usb2="00000000" w:usb3="00000000" w:csb0="80000000" w:csb1="00000000"/>
   </w:font>
@@ -4788,14 +4910,14 @@
     <w:charset w:val="00"/>
     <w:family w:val="swiss"/>
     <w:pitch w:val="variable"/>
-    <w:sig w:usb0="E4002EFF" w:usb1="C000247B" w:usb2="00000009" w:usb3="00000000" w:csb0="000001FF" w:csb1="00000000"/>
+    <w:sig w:usb0="E4002EFF" w:usb1="C200247B" w:usb2="00000009" w:usb3="00000000" w:csb0="000001FF" w:csb1="00000000"/>
   </w:font>
   <w:font w:name="Calibri Light">
     <w:panose1 w:val="020F0302020204030204"/>
     <w:charset w:val="00"/>
     <w:family w:val="swiss"/>
     <w:pitch w:val="variable"/>
-    <w:sig w:usb0="E4002EFF" w:usb1="C000247B" w:usb2="00000009" w:usb3="00000000" w:csb0="000001FF" w:csb1="00000000"/>
+    <w:sig w:usb0="E4002EFF" w:usb1="C200247B" w:usb2="00000009" w:usb3="00000000" w:csb0="000001FF" w:csb1="00000000"/>
   </w:font>
 </w:fonts>
 </file>
@@ -4817,7 +4939,9 @@
   <w:rsids>
     <w:rsidRoot w:val="009B3B35"/>
     <w:rsid w:val="000A7BFD"/>
+    <w:rsid w:val="00133438"/>
     <w:rsid w:val="0021192C"/>
+    <w:rsid w:val="0022386C"/>
     <w:rsid w:val="002A6696"/>
     <w:rsid w:val="00485910"/>
     <w:rsid w:val="007B0CC7"/>
